--- a/SRS-Template[2] IMS.docx
+++ b/SRS-Template[2] IMS.docx
@@ -31,83 +31,12 @@
         </w:rPr>
       </w:pPr>
       <w:r>
-        <w:rPr>
-          <w:noProof/>
-          <w:position w:val="-1"/>
-          <w:sz w:val="8"/>
-        </w:rPr>
-        <mc:AlternateContent>
-          <mc:Choice Requires="wpg">
-            <w:drawing>
-              <wp:inline distT="0" distB="0" distL="0" distR="0" wp14:anchorId="144BE362" wp14:editId="7CC599AC">
-                <wp:extent cx="5934710" cy="50800"/>
-                <wp:effectExtent l="26670" t="0" r="29845" b="6350"/>
-                <wp:docPr id="1637606511" name="Group 59"/>
-                <wp:cNvGraphicFramePr>
-                  <a:graphicFrameLocks xmlns:a="http://schemas.openxmlformats.org/drawingml/2006/main"/>
-                </wp:cNvGraphicFramePr>
-                <a:graphic xmlns:a="http://schemas.openxmlformats.org/drawingml/2006/main">
-                  <a:graphicData uri="http://schemas.microsoft.com/office/word/2010/wordprocessingGroup">
-                    <wpg:wgp>
-                      <wpg:cNvGrpSpPr>
-                        <a:grpSpLocks/>
-                      </wpg:cNvGrpSpPr>
-                      <wpg:grpSpPr bwMode="auto">
-                        <a:xfrm>
-                          <a:off x="0" y="0"/>
-                          <a:ext cx="5934710" cy="50800"/>
-                          <a:chOff x="0" y="0"/>
-                          <a:chExt cx="9346" cy="80"/>
-                        </a:xfrm>
-                      </wpg:grpSpPr>
-                      <wps:wsp>
-                        <wps:cNvPr id="269587955" name="Line 60"/>
-                        <wps:cNvCnPr>
-                          <a:cxnSpLocks noChangeShapeType="1"/>
-                        </wps:cNvCnPr>
-                        <wps:spPr bwMode="auto">
-                          <a:xfrm>
-                            <a:off x="0" y="40"/>
-                            <a:ext cx="9346" cy="0"/>
-                          </a:xfrm>
-                          <a:prstGeom prst="line">
-                            <a:avLst/>
-                          </a:prstGeom>
-                          <a:noFill/>
-                          <a:ln w="50800">
-                            <a:solidFill>
-                              <a:srgbClr val="000000"/>
-                            </a:solidFill>
-                            <a:prstDash val="solid"/>
-                            <a:round/>
-                            <a:headEnd/>
-                            <a:tailEnd/>
-                          </a:ln>
-                          <a:extLst>
-                            <a:ext uri="{909E8E84-426E-40DD-AFC4-6F175D3DCCD1}">
-                              <a14:hiddenFill xmlns:a14="http://schemas.microsoft.com/office/drawing/2010/main">
-                                <a:noFill/>
-                              </a14:hiddenFill>
-                            </a:ext>
-                          </a:extLst>
-                        </wps:spPr>
-                        <wps:bodyPr/>
-                      </wps:wsp>
-                    </wpg:wgp>
-                  </a:graphicData>
-                </a:graphic>
-              </wp:inline>
-            </w:drawing>
-          </mc:Choice>
-          <mc:Fallback>
-            <w:pict>
-              <v:group w14:anchorId="26E4A2A3" id="Group 59" o:spid="_x0000_s1026" style="width:467.3pt;height:4pt;mso-position-horizontal-relative:char;mso-position-vertical-relative:line" coordsize="9346,80" o:gfxdata="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">
-                <v:line id="Line 60" o:spid="_x0000_s1027" style="position:absolute;visibility:visible;mso-wrap-style:square" from="0,40" to="9346,40" o:connectortype="straight" o:gfxdata="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" strokeweight="4pt"/>
-                <w10:anchorlock/>
-              </v:group>
-            </w:pict>
-          </mc:Fallback>
-        </mc:AlternateContent>
+        <w:pict w14:anchorId="4956CD20">
+          <v:group id="Group 59" o:spid="_x0000_s1026" style="width:467.3pt;height:4pt;mso-position-horizontal-relative:char;mso-position-vertical-relative:line" coordsize="9346,80">
+            <v:line id="Line 60" o:spid="_x0000_s1027" style="position:absolute;visibility:visible" from="0,40" to="9346,40" o:connectortype="straight" o:gfxdata="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" strokeweight="4pt"/>
+            <w10:anchorlock/>
+          </v:group>
+        </w:pict>
       </w:r>
     </w:p>
     <w:p>
@@ -481,6 +410,9 @@
         <w:jc w:val="both"/>
       </w:pPr>
       <w:r>
+        <w:t xml:space="preserve"> </w:t>
+      </w:r>
+      <w:r>
         <w:t>The main</w:t>
       </w:r>
       <w:r>
@@ -544,12 +476,41 @@
         <w:t xml:space="preserve"> </w:t>
       </w:r>
       <w:r>
-        <w:t>Library Management system. The document gives the detailed description of the both functional</w:t>
-      </w:r>
-      <w:r>
+        <w:t xml:space="preserve">Library </w:t>
+      </w:r>
+      <w:r>
+        <w:t xml:space="preserve"> </w:t>
+      </w:r>
+    </w:p>
+    <w:p>
+      <w:pPr>
+        <w:pStyle w:val="BodyText"/>
+        <w:ind w:left="840" w:right="835" w:firstLine="719"/>
+        <w:jc w:val="both"/>
         <w:rPr>
           <w:spacing w:val="1"/>
         </w:rPr>
+      </w:pPr>
+      <w:r>
+        <w:t xml:space="preserve"> </w:t>
+      </w:r>
+      <w:r>
+        <w:t>Management system. The document gives the detailed description of the both functional</w:t>
+      </w:r>
+      <w:r>
+        <w:rPr>
+          <w:spacing w:val="1"/>
+        </w:rPr>
+        <w:t xml:space="preserve"> </w:t>
+      </w:r>
+    </w:p>
+    <w:p>
+      <w:pPr>
+        <w:pStyle w:val="BodyText"/>
+        <w:ind w:left="840" w:right="835" w:firstLine="719"/>
+        <w:jc w:val="both"/>
+      </w:pPr>
+      <w:r>
         <w:t xml:space="preserve"> </w:t>
       </w:r>
       <w:r>
@@ -603,19 +564,212 @@
       <w:r>
         <w:rPr>
           <w:spacing w:val="13"/>
+        </w:rPr>
+        <w:t xml:space="preserve"> </w:t>
+      </w:r>
+      <w:r>
+        <w:t>client.</w:t>
+      </w:r>
+      <w:r>
+        <w:t xml:space="preserve"> </w:t>
+      </w:r>
+      <w:r>
+        <w:t>The</w:t>
+      </w:r>
+      <w:r>
+        <w:rPr>
+          <w:spacing w:val="8"/>
+        </w:rPr>
+        <w:t xml:space="preserve"> </w:t>
+      </w:r>
+      <w:r>
+        <w:t>purpose</w:t>
+      </w:r>
+      <w:r>
+        <w:rPr>
+          <w:spacing w:val="8"/>
+        </w:rPr>
+        <w:t xml:space="preserve"> </w:t>
+      </w:r>
+      <w:r>
+        <w:t>of</w:t>
+      </w:r>
+      <w:r>
+        <w:rPr>
+          <w:spacing w:val="9"/>
+        </w:rPr>
+        <w:t xml:space="preserve"> </w:t>
+      </w:r>
+      <w:r>
+        <w:t>this</w:t>
+      </w:r>
+      <w:r>
+        <w:rPr>
+          <w:spacing w:val="9"/>
+        </w:rPr>
+        <w:t xml:space="preserve"> </w:t>
+      </w:r>
+      <w:r>
+        <w:t>project</w:t>
+      </w:r>
+      <w:r>
+        <w:rPr>
+          <w:spacing w:val="9"/>
+        </w:rPr>
+        <w:t xml:space="preserve"> </w:t>
+      </w:r>
+      <w:proofErr w:type="spellStart"/>
+      <w:r>
+        <w:t>isto</w:t>
+      </w:r>
+      <w:proofErr w:type="spellEnd"/>
+    </w:p>
+    <w:p>
+      <w:pPr>
+        <w:pStyle w:val="BodyText"/>
+        <w:ind w:left="840" w:right="835" w:firstLine="719"/>
+        <w:jc w:val="both"/>
+      </w:pPr>
+      <w:r>
+        <w:rPr>
+          <w:spacing w:val="8"/>
+        </w:rPr>
+        <w:t xml:space="preserve"> </w:t>
+      </w:r>
+      <w:r>
+        <w:t>provide</w:t>
+      </w:r>
+      <w:r>
+        <w:rPr>
+          <w:spacing w:val="-57"/>
+        </w:rPr>
+        <w:t xml:space="preserve"> </w:t>
+      </w:r>
+      <w:r>
+        <w:t>a</w:t>
+      </w:r>
+      <w:r>
+        <w:rPr>
+          <w:spacing w:val="18"/>
+        </w:rPr>
+        <w:t xml:space="preserve"> </w:t>
+      </w:r>
+      <w:r>
+        <w:t>friendly</w:t>
+      </w:r>
+      <w:r>
+        <w:rPr>
+          <w:spacing w:val="14"/>
+        </w:rPr>
+        <w:t xml:space="preserve"> </w:t>
+      </w:r>
+      <w:r>
+        <w:t>environment</w:t>
+      </w:r>
+      <w:r>
+        <w:rPr>
+          <w:spacing w:val="19"/>
+        </w:rPr>
+        <w:t xml:space="preserve"> </w:t>
+      </w:r>
+      <w:r>
+        <w:t>to</w:t>
+      </w:r>
+      <w:r>
+        <w:rPr>
+          <w:spacing w:val="17"/>
+        </w:rPr>
+        <w:t xml:space="preserve"> </w:t>
+      </w:r>
+      <w:r>
+        <w:t>maintain</w:t>
+      </w:r>
+      <w:r>
+        <w:rPr>
+          <w:spacing w:val="19"/>
+        </w:rPr>
+        <w:t xml:space="preserve"> </w:t>
+      </w:r>
+      <w:r>
+        <w:t>the</w:t>
+      </w:r>
+      <w:r>
+        <w:rPr>
+          <w:spacing w:val="18"/>
+        </w:rPr>
+        <w:t xml:space="preserve"> </w:t>
+      </w:r>
+      <w:r>
+        <w:t>details</w:t>
+      </w:r>
+      <w:r>
+        <w:rPr>
+          <w:spacing w:val="19"/>
+        </w:rPr>
+        <w:t xml:space="preserve"> </w:t>
+      </w:r>
+      <w:r>
+        <w:t>of</w:t>
+      </w:r>
+      <w:r>
+        <w:rPr>
+          <w:spacing w:val="18"/>
+        </w:rPr>
+        <w:t xml:space="preserve"> </w:t>
+      </w:r>
+      <w:r>
+        <w:t>books</w:t>
+      </w:r>
+      <w:r>
+        <w:rPr>
+          <w:spacing w:val="19"/>
+        </w:rPr>
+        <w:t xml:space="preserve"> </w:t>
+      </w:r>
+      <w:r>
+        <w:t>and</w:t>
+      </w:r>
+      <w:r>
+        <w:rPr>
+          <w:spacing w:val="18"/>
+        </w:rPr>
+        <w:t xml:space="preserve"> </w:t>
+      </w:r>
+      <w:r>
+        <w:t>library</w:t>
+      </w:r>
+      <w:r>
+        <w:rPr>
+          <w:spacing w:val="14"/>
         </w:rPr>
         <w:t xml:space="preserve"> </w:t>
       </w:r>
       <w:proofErr w:type="spellStart"/>
       <w:proofErr w:type="gramStart"/>
       <w:r>
-        <w:t>client.The</w:t>
+        <w:t>members.The</w:t>
       </w:r>
       <w:proofErr w:type="spellEnd"/>
       <w:proofErr w:type="gramEnd"/>
-      <w:r>
-        <w:rPr>
-          <w:spacing w:val="8"/>
+    </w:p>
+    <w:p>
+      <w:pPr>
+        <w:pStyle w:val="BodyText"/>
+        <w:ind w:left="840" w:right="835" w:firstLine="719"/>
+        <w:jc w:val="both"/>
+      </w:pPr>
+      <w:r>
+        <w:rPr>
+          <w:spacing w:val="18"/>
+        </w:rPr>
+        <w:t xml:space="preserve"> </w:t>
+      </w:r>
+      <w:r>
+        <w:t>main</w:t>
+      </w:r>
+      <w:r>
+        <w:rPr>
+          <w:spacing w:val="19"/>
         </w:rPr>
         <w:t xml:space="preserve"> </w:t>
       </w:r>
@@ -624,25 +778,50 @@
       </w:r>
       <w:r>
         <w:rPr>
-          <w:spacing w:val="8"/>
-        </w:rPr>
-        <w:t xml:space="preserve"> </w:t>
-      </w:r>
-      <w:r>
-        <w:t>of</w:t>
-      </w:r>
-      <w:r>
-        <w:rPr>
-          <w:spacing w:val="9"/>
-        </w:rPr>
-        <w:t xml:space="preserve"> </w:t>
-      </w:r>
-      <w:r>
-        <w:t>this</w:t>
-      </w:r>
-      <w:r>
-        <w:rPr>
-          <w:spacing w:val="9"/>
+          <w:spacing w:val="-57"/>
+        </w:rPr>
+        <w:t xml:space="preserve"> </w:t>
+      </w:r>
+      <w:r>
+        <w:t xml:space="preserve">of this project is to maintain easy circulation system using computers and to </w:t>
+      </w:r>
+    </w:p>
+    <w:p>
+      <w:pPr>
+        <w:pStyle w:val="BodyText"/>
+        <w:ind w:left="840" w:right="835" w:firstLine="719"/>
+        <w:jc w:val="both"/>
+        <w:rPr>
+          <w:spacing w:val="1"/>
+        </w:rPr>
+      </w:pPr>
+      <w:r>
+        <w:t xml:space="preserve"> </w:t>
+      </w:r>
+      <w:r>
+        <w:t>provide different</w:t>
+      </w:r>
+      <w:r>
+        <w:rPr>
+          <w:spacing w:val="1"/>
+        </w:rPr>
+        <w:t xml:space="preserve"> </w:t>
+      </w:r>
+      <w:r>
+        <w:t>reports.</w:t>
+      </w:r>
+      <w:r>
+        <w:rPr>
+          <w:spacing w:val="1"/>
+        </w:rPr>
+        <w:t xml:space="preserve"> </w:t>
+      </w:r>
+      <w:r>
+        <w:t>This</w:t>
+      </w:r>
+      <w:r>
+        <w:rPr>
+          <w:spacing w:val="1"/>
         </w:rPr>
         <w:t xml:space="preserve"> </w:t>
       </w:r>
@@ -651,79 +830,16 @@
       </w:r>
       <w:r>
         <w:rPr>
-          <w:spacing w:val="9"/>
-        </w:rPr>
-        <w:t xml:space="preserve"> </w:t>
-      </w:r>
-      <w:r>
-        <w:t>is</w:t>
-      </w:r>
-      <w:r>
-        <w:rPr>
-          <w:spacing w:val="10"/>
-        </w:rPr>
-        <w:t xml:space="preserve"> </w:t>
-      </w:r>
-      <w:r>
-        <w:t>to</w:t>
-      </w:r>
-      <w:r>
-        <w:rPr>
-          <w:spacing w:val="8"/>
-        </w:rPr>
-        <w:t xml:space="preserve"> </w:t>
-      </w:r>
-      <w:r>
-        <w:t>provide</w:t>
-      </w:r>
-      <w:r>
-        <w:rPr>
-          <w:spacing w:val="-57"/>
-        </w:rPr>
-        <w:t xml:space="preserve"> </w:t>
-      </w:r>
-      <w:r>
-        <w:t>a</w:t>
-      </w:r>
-      <w:r>
-        <w:rPr>
-          <w:spacing w:val="18"/>
-        </w:rPr>
-        <w:t xml:space="preserve"> </w:t>
-      </w:r>
-      <w:r>
-        <w:t>friendly</w:t>
-      </w:r>
-      <w:r>
-        <w:rPr>
-          <w:spacing w:val="14"/>
-        </w:rPr>
-        <w:t xml:space="preserve"> </w:t>
-      </w:r>
-      <w:r>
-        <w:t>environment</w:t>
-      </w:r>
-      <w:r>
-        <w:rPr>
-          <w:spacing w:val="19"/>
-        </w:rPr>
-        <w:t xml:space="preserve"> </w:t>
-      </w:r>
-      <w:r>
-        <w:t>to</w:t>
-      </w:r>
-      <w:r>
-        <w:rPr>
-          <w:spacing w:val="17"/>
-        </w:rPr>
-        <w:t xml:space="preserve"> </w:t>
-      </w:r>
-      <w:r>
-        <w:t>maintain</w:t>
-      </w:r>
-      <w:r>
-        <w:rPr>
-          <w:spacing w:val="19"/>
+          <w:spacing w:val="1"/>
+        </w:rPr>
+        <w:t xml:space="preserve"> </w:t>
+      </w:r>
+      <w:r>
+        <w:t>describes</w:t>
+      </w:r>
+      <w:r>
+        <w:rPr>
+          <w:spacing w:val="1"/>
         </w:rPr>
         <w:t xml:space="preserve"> </w:t>
       </w:r>
@@ -732,34 +848,16 @@
       </w:r>
       <w:r>
         <w:rPr>
-          <w:spacing w:val="18"/>
-        </w:rPr>
-        <w:t xml:space="preserve"> </w:t>
-      </w:r>
-      <w:r>
-        <w:t>details</w:t>
-      </w:r>
-      <w:r>
-        <w:rPr>
-          <w:spacing w:val="19"/>
-        </w:rPr>
-        <w:t xml:space="preserve"> </w:t>
-      </w:r>
-      <w:r>
-        <w:t>of</w:t>
-      </w:r>
-      <w:r>
-        <w:rPr>
-          <w:spacing w:val="18"/>
-        </w:rPr>
-        <w:t xml:space="preserve"> </w:t>
-      </w:r>
-      <w:r>
-        <w:t>books</w:t>
-      </w:r>
-      <w:r>
-        <w:rPr>
-          <w:spacing w:val="19"/>
+          <w:spacing w:val="1"/>
+        </w:rPr>
+        <w:t xml:space="preserve"> </w:t>
+      </w:r>
+      <w:r>
+        <w:t>hardware</w:t>
+      </w:r>
+      <w:r>
+        <w:rPr>
+          <w:spacing w:val="1"/>
         </w:rPr>
         <w:t xml:space="preserve"> </w:t>
       </w:r>
@@ -768,59 +866,12 @@
       </w:r>
       <w:r>
         <w:rPr>
-          <w:spacing w:val="18"/>
-        </w:rPr>
-        <w:t xml:space="preserve"> </w:t>
-      </w:r>
-      <w:r>
-        <w:t>library</w:t>
-      </w:r>
-      <w:r>
-        <w:rPr>
-          <w:spacing w:val="14"/>
-        </w:rPr>
-        <w:t xml:space="preserve"> </w:t>
-      </w:r>
-      <w:proofErr w:type="spellStart"/>
-      <w:r>
-        <w:t>members.The</w:t>
-      </w:r>
-      <w:proofErr w:type="spellEnd"/>
-      <w:r>
-        <w:rPr>
-          <w:spacing w:val="18"/>
-        </w:rPr>
-        <w:t xml:space="preserve"> </w:t>
-      </w:r>
-      <w:r>
-        <w:t>main</w:t>
-      </w:r>
-      <w:r>
-        <w:rPr>
-          <w:spacing w:val="19"/>
-        </w:rPr>
-        <w:t xml:space="preserve"> </w:t>
-      </w:r>
-      <w:r>
-        <w:t>purpose</w:t>
-      </w:r>
-      <w:r>
-        <w:rPr>
-          <w:spacing w:val="-57"/>
-        </w:rPr>
-        <w:t xml:space="preserve"> </w:t>
-      </w:r>
-      <w:r>
-        <w:t>of this project is to maintain easy circulation system using computers and to provide different</w:t>
-      </w:r>
-      <w:r>
-        <w:rPr>
           <w:spacing w:val="1"/>
         </w:rPr>
         <w:t xml:space="preserve"> </w:t>
       </w:r>
       <w:r>
-        <w:t>reports.</w:t>
+        <w:t>software</w:t>
       </w:r>
       <w:r>
         <w:rPr>
@@ -829,7 +880,7 @@
         <w:t xml:space="preserve"> </w:t>
       </w:r>
       <w:r>
-        <w:t>This</w:t>
+        <w:t>interface</w:t>
       </w:r>
       <w:r>
         <w:rPr>
@@ -837,67 +888,14 @@
         </w:rPr>
         <w:t xml:space="preserve"> </w:t>
       </w:r>
-      <w:r>
-        <w:t>project</w:t>
-      </w:r>
-      <w:r>
-        <w:rPr>
-          <w:spacing w:val="1"/>
-        </w:rPr>
-        <w:t xml:space="preserve"> </w:t>
-      </w:r>
-      <w:r>
-        <w:t>describes</w:t>
-      </w:r>
-      <w:r>
-        <w:rPr>
-          <w:spacing w:val="1"/>
-        </w:rPr>
-        <w:t xml:space="preserve"> </w:t>
-      </w:r>
-      <w:r>
-        <w:t>the</w:t>
-      </w:r>
-      <w:r>
-        <w:rPr>
-          <w:spacing w:val="1"/>
-        </w:rPr>
-        <w:t xml:space="preserve"> </w:t>
-      </w:r>
-      <w:r>
-        <w:t>hardware</w:t>
-      </w:r>
-      <w:r>
-        <w:rPr>
-          <w:spacing w:val="1"/>
-        </w:rPr>
-        <w:t xml:space="preserve"> </w:t>
-      </w:r>
-      <w:r>
-        <w:t>and</w:t>
-      </w:r>
-      <w:r>
-        <w:rPr>
-          <w:spacing w:val="1"/>
-        </w:rPr>
-        <w:t xml:space="preserve"> </w:t>
-      </w:r>
-      <w:r>
-        <w:t>software</w:t>
-      </w:r>
-      <w:r>
-        <w:rPr>
-          <w:spacing w:val="1"/>
-        </w:rPr>
-        <w:t xml:space="preserve"> </w:t>
-      </w:r>
-      <w:r>
-        <w:t>interface</w:t>
-      </w:r>
-      <w:r>
-        <w:rPr>
-          <w:spacing w:val="1"/>
-        </w:rPr>
+    </w:p>
+    <w:p>
+      <w:pPr>
+        <w:pStyle w:val="BodyText"/>
+        <w:ind w:left="840" w:right="835" w:firstLine="719"/>
+        <w:jc w:val="both"/>
+      </w:pPr>
+      <w:r>
         <w:t xml:space="preserve"> </w:t>
       </w:r>
       <w:r>
@@ -1069,7 +1067,7 @@
                     <pic:cNvPicPr/>
                   </pic:nvPicPr>
                   <pic:blipFill>
-                    <a:blip r:embed="rId5" cstate="print"/>
+                    <a:blip r:embed="rId6" cstate="print"/>
                     <a:stretch>
                       <a:fillRect/>
                     </a:stretch>
@@ -1237,7 +1235,7 @@
                     <pic:cNvPicPr/>
                   </pic:nvPicPr>
                   <pic:blipFill>
-                    <a:blip r:embed="rId5" cstate="print"/>
+                    <a:blip r:embed="rId6" cstate="print"/>
                     <a:stretch>
                       <a:fillRect/>
                     </a:stretch>
@@ -1393,7 +1391,7 @@
                     <pic:cNvPicPr/>
                   </pic:nvPicPr>
                   <pic:blipFill>
-                    <a:blip r:embed="rId6" cstate="print"/>
+                    <a:blip r:embed="rId7" cstate="print"/>
                     <a:stretch>
                       <a:fillRect/>
                     </a:stretch>
@@ -1522,7 +1520,17 @@
         <w:jc w:val="both"/>
       </w:pPr>
       <w:r>
-        <w:t xml:space="preserve"> The scope of an Inventory Management System (IMS) encompasses a comprehensive set of features and functionalities designed to streamline the tracking, management, and optimization of a company's inventory. This system will primarily focus on several key aspects to enhance operational efficiency and decision-making processes.</w:t>
+        <w:t xml:space="preserve"> The scope of an Inventory Management System (IMS) encompasses a comprehensive set of</w:t>
+      </w:r>
+    </w:p>
+    <w:p>
+      <w:pPr>
+        <w:pStyle w:val="BodyText"/>
+        <w:spacing w:before="3"/>
+        <w:jc w:val="both"/>
+      </w:pPr>
+      <w:r>
+        <w:t>features and functionalities designed to streamline the tracking, management, and optimization of a company's inventory. This system will primarily focus on several key aspects to enhance operational efficiency and decision-making processes.</w:t>
       </w:r>
       <w:r>
         <w:t xml:space="preserve"> Firstly, the IMS will facilitate robust Product Management by providing a centralized repository for essential product information. This includes SKU details, comprehensive product descriptions, images, and specifications. The system will support categorization</w:t>
@@ -2189,13 +2197,8 @@
       <w:r>
         <w:t xml:space="preserve"> </w:t>
       </w:r>
-      <w:proofErr w:type="gramStart"/>
-      <w:r>
-        <w:t>The</w:t>
-      </w:r>
-      <w:proofErr w:type="gramEnd"/>
-      <w:r>
-        <w:t xml:space="preserve"> system must maintain a historical record of transactions, including purchase orders, sales orders, and returns, to provide a clear audit trail. Integration with financial systems ensures synchronization of inventory-related financial data, enhancing overall accuracy and coherence. Barcode scanning functionality should be supported to facilitate quick and error-free data entry.</w:t>
+      <w:r>
+        <w:t>The system must maintain a historical record of transactions, including purchase orders, sales orders, and returns, to provide a clear audit trail. Integration with financial systems ensures synchronization of inventory-related financial data, enhancing overall accuracy and coherence. Barcode scanning functionality should be supported to facilitate quick and error-free data entry.</w:t>
       </w:r>
     </w:p>
     <w:p>
@@ -3634,6 +3637,9 @@
     <w:p>
       <w:pPr>
         <w:pStyle w:val="BodyText"/>
+        <w:tabs>
+          <w:tab w:val="left" w:pos="5387"/>
+        </w:tabs>
         <w:spacing w:before="5"/>
         <w:ind w:left="0"/>
       </w:pPr>
@@ -3835,6 +3841,296 @@
           <w:szCs w:val="22"/>
         </w:rPr>
         <w:t>.</w:t>
+      </w:r>
+    </w:p>
+    <w:p>
+      <w:pPr>
+        <w:pStyle w:val="BodyText"/>
+        <w:spacing w:before="5"/>
+        <w:ind w:left="0"/>
+        <w:rPr>
+          <w:szCs w:val="22"/>
+        </w:rPr>
+      </w:pPr>
+    </w:p>
+    <w:p>
+      <w:pPr>
+        <w:pStyle w:val="BodyText"/>
+        <w:spacing w:before="5"/>
+        <w:ind w:left="0"/>
+        <w:rPr>
+          <w:szCs w:val="22"/>
+        </w:rPr>
+      </w:pPr>
+    </w:p>
+    <w:p>
+      <w:pPr>
+        <w:pStyle w:val="BodyText"/>
+        <w:spacing w:before="5"/>
+        <w:ind w:left="0"/>
+        <w:rPr>
+          <w:szCs w:val="22"/>
+        </w:rPr>
+      </w:pPr>
+    </w:p>
+    <w:p>
+      <w:pPr>
+        <w:pStyle w:val="BodyText"/>
+        <w:spacing w:before="5"/>
+        <w:ind w:left="0"/>
+        <w:rPr>
+          <w:szCs w:val="22"/>
+        </w:rPr>
+      </w:pPr>
+    </w:p>
+    <w:p>
+      <w:pPr>
+        <w:pStyle w:val="BodyText"/>
+        <w:spacing w:before="5"/>
+        <w:ind w:left="0"/>
+        <w:rPr>
+          <w:szCs w:val="22"/>
+        </w:rPr>
+      </w:pPr>
+    </w:p>
+    <w:p>
+      <w:pPr>
+        <w:pStyle w:val="BodyText"/>
+        <w:spacing w:before="5"/>
+        <w:ind w:left="0"/>
+        <w:rPr>
+          <w:szCs w:val="22"/>
+        </w:rPr>
+      </w:pPr>
+    </w:p>
+    <w:p>
+      <w:pPr>
+        <w:pStyle w:val="BodyText"/>
+        <w:spacing w:before="5"/>
+        <w:ind w:left="0"/>
+        <w:rPr>
+          <w:szCs w:val="22"/>
+        </w:rPr>
+      </w:pPr>
+    </w:p>
+    <w:p>
+      <w:pPr>
+        <w:pStyle w:val="BodyText"/>
+        <w:spacing w:before="5"/>
+        <w:ind w:left="0"/>
+        <w:rPr>
+          <w:b/>
+          <w:bCs/>
+          <w:sz w:val="28"/>
+          <w:szCs w:val="28"/>
+        </w:rPr>
+      </w:pPr>
+      <w:r>
+        <w:rPr>
+          <w:szCs w:val="22"/>
+        </w:rPr>
+        <w:lastRenderedPageBreak/>
+        <w:t xml:space="preserve">              </w:t>
+      </w:r>
+      <w:r>
+        <w:rPr>
+          <w:b/>
+          <w:bCs/>
+          <w:sz w:val="28"/>
+          <w:szCs w:val="28"/>
+        </w:rPr>
+        <w:t xml:space="preserve"> 4</w:t>
+      </w:r>
+      <w:r>
+        <w:rPr>
+          <w:szCs w:val="22"/>
+        </w:rPr>
+        <w:t>.</w:t>
+      </w:r>
+      <w:r>
+        <w:rPr>
+          <w:b/>
+          <w:bCs/>
+          <w:sz w:val="28"/>
+          <w:szCs w:val="28"/>
+        </w:rPr>
+        <w:t>Use case diagram</w:t>
+      </w:r>
+    </w:p>
+    <w:p>
+      <w:pPr>
+        <w:pStyle w:val="BodyText"/>
+        <w:spacing w:before="5"/>
+        <w:ind w:left="0"/>
+        <w:rPr>
+          <w:b/>
+          <w:bCs/>
+          <w:sz w:val="28"/>
+          <w:szCs w:val="28"/>
+        </w:rPr>
+      </w:pPr>
+      <w:r>
+        <w:rPr>
+          <w:b/>
+          <w:bCs/>
+          <w:sz w:val="28"/>
+          <w:szCs w:val="28"/>
+        </w:rPr>
+        <w:t xml:space="preserve">    </w:t>
+      </w:r>
+    </w:p>
+    <w:p>
+      <w:pPr>
+        <w:pStyle w:val="BodyText"/>
+        <w:spacing w:before="5"/>
+        <w:ind w:left="0"/>
+        <w:rPr>
+          <w:b/>
+          <w:bCs/>
+          <w:sz w:val="28"/>
+          <w:szCs w:val="28"/>
+        </w:rPr>
+      </w:pPr>
+      <w:r>
+        <w:rPr>
+          <w:b/>
+          <w:bCs/>
+          <w:sz w:val="28"/>
+          <w:szCs w:val="28"/>
+        </w:rPr>
+        <w:t xml:space="preserve">     </w:t>
+      </w:r>
+    </w:p>
+    <w:p>
+      <w:pPr>
+        <w:pStyle w:val="BodyText"/>
+        <w:spacing w:before="5"/>
+        <w:ind w:left="0" w:right="-17"/>
+        <w:rPr>
+          <w:szCs w:val="22"/>
+        </w:rPr>
+      </w:pPr>
+      <w:r>
+        <w:rPr>
+          <w:b/>
+          <w:bCs/>
+          <w:sz w:val="28"/>
+          <w:szCs w:val="28"/>
+        </w:rPr>
+        <w:t xml:space="preserve">     </w:t>
+      </w:r>
+      <w:r>
+        <w:rPr>
+          <w:b/>
+          <w:bCs/>
+          <w:sz w:val="28"/>
+          <w:szCs w:val="28"/>
+        </w:rPr>
+        <w:t xml:space="preserve">                      </w:t>
+      </w:r>
+      <w:r>
+        <w:rPr>
+          <w:szCs w:val="22"/>
+        </w:rPr>
+        <w:t xml:space="preserve">                      </w:t>
+      </w:r>
+      <w:r>
+        <w:rPr>
+          <w:noProof/>
+          <w:szCs w:val="22"/>
+        </w:rPr>
+        <w:drawing>
+          <wp:inline distT="0" distB="0" distL="0" distR="0" wp14:anchorId="6F815AEB" wp14:editId="6CB3273F">
+            <wp:extent cx="7023100" cy="8153047"/>
+            <wp:effectExtent l="0" t="0" r="0" b="0"/>
+            <wp:docPr id="2018556105" name="Picture 1"/>
+            <wp:cNvGraphicFramePr>
+              <a:graphicFrameLocks xmlns:a="http://schemas.openxmlformats.org/drawingml/2006/main" noChangeAspect="1"/>
+            </wp:cNvGraphicFramePr>
+            <a:graphic xmlns:a="http://schemas.openxmlformats.org/drawingml/2006/main">
+              <a:graphicData uri="http://schemas.openxmlformats.org/drawingml/2006/picture">
+                <pic:pic xmlns:pic="http://schemas.openxmlformats.org/drawingml/2006/picture">
+                  <pic:nvPicPr>
+                    <pic:cNvPr id="2018556105" name=""/>
+                    <pic:cNvPicPr/>
+                  </pic:nvPicPr>
+                  <pic:blipFill>
+                    <a:blip r:embed="rId8"/>
+                    <a:stretch>
+                      <a:fillRect/>
+                    </a:stretch>
+                  </pic:blipFill>
+                  <pic:spPr>
+                    <a:xfrm>
+                      <a:off x="0" y="0"/>
+                      <a:ext cx="7067028" cy="8204043"/>
+                    </a:xfrm>
+                    <a:prstGeom prst="rect">
+                      <a:avLst/>
+                    </a:prstGeom>
+                  </pic:spPr>
+                </pic:pic>
+              </a:graphicData>
+            </a:graphic>
+          </wp:inline>
+        </w:drawing>
+      </w:r>
+    </w:p>
+    <w:p>
+      <w:pPr>
+        <w:pStyle w:val="BodyText"/>
+        <w:spacing w:before="5"/>
+        <w:ind w:left="0" w:right="-17"/>
+        <w:rPr>
+          <w:b/>
+          <w:bCs/>
+          <w:sz w:val="28"/>
+          <w:szCs w:val="28"/>
+        </w:rPr>
+      </w:pPr>
+      <w:r>
+        <w:rPr>
+          <w:b/>
+          <w:bCs/>
+          <w:sz w:val="28"/>
+          <w:szCs w:val="28"/>
+        </w:rPr>
+        <w:lastRenderedPageBreak/>
+        <w:drawing>
+          <wp:inline distT="0" distB="0" distL="0" distR="0" wp14:anchorId="79FB41AE" wp14:editId="32BC3E62">
+            <wp:extent cx="7251700" cy="8039100"/>
+            <wp:effectExtent l="0" t="0" r="0" b="0"/>
+            <wp:docPr id="851579440" name="Picture 1"/>
+            <wp:cNvGraphicFramePr>
+              <a:graphicFrameLocks xmlns:a="http://schemas.openxmlformats.org/drawingml/2006/main" noChangeAspect="1"/>
+            </wp:cNvGraphicFramePr>
+            <a:graphic xmlns:a="http://schemas.openxmlformats.org/drawingml/2006/main">
+              <a:graphicData uri="http://schemas.openxmlformats.org/drawingml/2006/picture">
+                <pic:pic xmlns:pic="http://schemas.openxmlformats.org/drawingml/2006/picture">
+                  <pic:nvPicPr>
+                    <pic:cNvPr id="851579440" name=""/>
+                    <pic:cNvPicPr/>
+                  </pic:nvPicPr>
+                  <pic:blipFill>
+                    <a:blip r:embed="rId9"/>
+                    <a:stretch>
+                      <a:fillRect/>
+                    </a:stretch>
+                  </pic:blipFill>
+                  <pic:spPr>
+                    <a:xfrm>
+                      <a:off x="0" y="0"/>
+                      <a:ext cx="7259031" cy="8047227"/>
+                    </a:xfrm>
+                    <a:prstGeom prst="rect">
+                      <a:avLst/>
+                    </a:prstGeom>
+                  </pic:spPr>
+                </pic:pic>
+              </a:graphicData>
+            </a:graphic>
+          </wp:inline>
+        </w:drawing>
       </w:r>
     </w:p>
     <w:sectPr>
@@ -5014,4 +5310,16 @@
   <a:objectDefaults/>
   <a:extraClrSchemeLst/>
 </a:theme>
+</file>
+
+<file path=customXml/item1.xml><?xml version="1.0" encoding="utf-8"?>
+<b:Sources xmlns:b="http://schemas.openxmlformats.org/officeDocument/2006/bibliography" xmlns="http://schemas.openxmlformats.org/officeDocument/2006/bibliography" SelectedStyle="\APASixthEditionOfficeOnline.xsl" StyleName="APA" Version="6"/>
+</file>
+
+<file path=customXml/itemProps1.xml><?xml version="1.0" encoding="utf-8"?>
+<ds:datastoreItem xmlns:ds="http://schemas.openxmlformats.org/officeDocument/2006/customXml" ds:itemID="{CCE7FC5B-0A3A-45CC-9A11-AE5C04758E2C}">
+  <ds:schemaRefs>
+    <ds:schemaRef ds:uri="http://schemas.openxmlformats.org/officeDocument/2006/bibliography"/>
+  </ds:schemaRefs>
+</ds:datastoreItem>
 </file>